--- a/Google Drive Mirror/RCOS Resources/Poll Buddy Proposal (Fall 2019).docx
+++ b/Google Drive Mirror/RCOS Resources/Poll Buddy Proposal (Fall 2019).docx
@@ -4,6 +4,7 @@
   <w:body>
     <w:p>
       <w:pPr>
+        <w:pageBreakBefore w:val="0"/>
         <w:jc w:val="center"/>
         <w:rPr>
           <w:rFonts w:ascii="Georgia" w:cs="Georgia" w:eastAsia="Georgia" w:hAnsi="Georgia"/>
@@ -25,6 +26,7 @@
     </w:p>
     <w:p>
       <w:pPr>
+        <w:pageBreakBefore w:val="0"/>
         <w:rPr>
           <w:rFonts w:ascii="Georgia" w:cs="Georgia" w:eastAsia="Georgia" w:hAnsi="Georgia"/>
           <w:b w:val="1"/>
@@ -45,6 +47,7 @@
     </w:p>
     <w:p>
       <w:pPr>
+        <w:pageBreakBefore w:val="0"/>
         <w:numPr>
           <w:ilvl w:val="0"/>
           <w:numId w:val="2"/>
@@ -68,6 +71,7 @@
     </w:p>
     <w:p>
       <w:pPr>
+        <w:pageBreakBefore w:val="0"/>
         <w:numPr>
           <w:ilvl w:val="0"/>
           <w:numId w:val="2"/>
@@ -91,6 +95,7 @@
     </w:p>
     <w:p>
       <w:pPr>
+        <w:pageBreakBefore w:val="0"/>
         <w:numPr>
           <w:ilvl w:val="0"/>
           <w:numId w:val="2"/>
@@ -133,6 +138,7 @@
     </w:p>
     <w:p>
       <w:pPr>
+        <w:pageBreakBefore w:val="0"/>
         <w:numPr>
           <w:ilvl w:val="0"/>
           <w:numId w:val="2"/>
@@ -156,20 +162,22 @@
     </w:p>
     <w:p>
       <w:pPr>
-        <w:rPr>
-          <w:rFonts w:ascii="Georgia" w:cs="Georgia" w:eastAsia="Georgia" w:hAnsi="Georgia"/>
-          <w:sz w:val="24"/>
-          <w:szCs w:val="24"/>
-        </w:rPr>
-      </w:pPr>
-      <w:r>
-        <w:rPr>
-          <w:rtl w:val="0"/>
-        </w:rPr>
-      </w:r>
-    </w:p>
-    <w:p>
-      <w:pPr>
+        <w:pageBreakBefore w:val="0"/>
+        <w:rPr>
+          <w:rFonts w:ascii="Georgia" w:cs="Georgia" w:eastAsia="Georgia" w:hAnsi="Georgia"/>
+          <w:sz w:val="24"/>
+          <w:szCs w:val="24"/>
+        </w:rPr>
+      </w:pPr>
+      <w:r>
+        <w:rPr>
+          <w:rtl w:val="0"/>
+        </w:rPr>
+      </w:r>
+    </w:p>
+    <w:p>
+      <w:pPr>
+        <w:pageBreakBefore w:val="0"/>
         <w:rPr>
           <w:rFonts w:ascii="Georgia" w:cs="Georgia" w:eastAsia="Georgia" w:hAnsi="Georgia"/>
           <w:sz w:val="24"/>
@@ -198,20 +206,22 @@
     </w:p>
     <w:p>
       <w:pPr>
-        <w:rPr>
-          <w:rFonts w:ascii="Georgia" w:cs="Georgia" w:eastAsia="Georgia" w:hAnsi="Georgia"/>
-          <w:sz w:val="24"/>
-          <w:szCs w:val="24"/>
-        </w:rPr>
-      </w:pPr>
-      <w:r>
-        <w:rPr>
-          <w:rtl w:val="0"/>
-        </w:rPr>
-      </w:r>
-    </w:p>
-    <w:p>
-      <w:pPr>
+        <w:pageBreakBefore w:val="0"/>
+        <w:rPr>
+          <w:rFonts w:ascii="Georgia" w:cs="Georgia" w:eastAsia="Georgia" w:hAnsi="Georgia"/>
+          <w:sz w:val="24"/>
+          <w:szCs w:val="24"/>
+        </w:rPr>
+      </w:pPr>
+      <w:r>
+        <w:rPr>
+          <w:rtl w:val="0"/>
+        </w:rPr>
+      </w:r>
+    </w:p>
+    <w:p>
+      <w:pPr>
+        <w:pageBreakBefore w:val="0"/>
         <w:rPr>
           <w:rFonts w:ascii="Georgia" w:cs="Georgia" w:eastAsia="Georgia" w:hAnsi="Georgia"/>
           <w:b w:val="1"/>
@@ -232,6 +242,7 @@
     </w:p>
     <w:p>
       <w:pPr>
+        <w:pageBreakBefore w:val="0"/>
         <w:numPr>
           <w:ilvl w:val="0"/>
           <w:numId w:val="1"/>
@@ -255,6 +266,7 @@
     </w:p>
     <w:p>
       <w:pPr>
+        <w:pageBreakBefore w:val="0"/>
         <w:numPr>
           <w:ilvl w:val="1"/>
           <w:numId w:val="1"/>
@@ -278,6 +290,7 @@
     </w:p>
     <w:p>
       <w:pPr>
+        <w:pageBreakBefore w:val="0"/>
         <w:numPr>
           <w:ilvl w:val="1"/>
           <w:numId w:val="1"/>
@@ -301,6 +314,7 @@
     </w:p>
     <w:p>
       <w:pPr>
+        <w:pageBreakBefore w:val="0"/>
         <w:numPr>
           <w:ilvl w:val="1"/>
           <w:numId w:val="1"/>
@@ -324,6 +338,7 @@
     </w:p>
     <w:p>
       <w:pPr>
+        <w:pageBreakBefore w:val="0"/>
         <w:numPr>
           <w:ilvl w:val="0"/>
           <w:numId w:val="1"/>
@@ -347,6 +362,7 @@
     </w:p>
     <w:p>
       <w:pPr>
+        <w:pageBreakBefore w:val="0"/>
         <w:numPr>
           <w:ilvl w:val="1"/>
           <w:numId w:val="1"/>
@@ -370,6 +386,7 @@
     </w:p>
     <w:p>
       <w:pPr>
+        <w:pageBreakBefore w:val="0"/>
         <w:numPr>
           <w:ilvl w:val="1"/>
           <w:numId w:val="1"/>
@@ -393,6 +410,7 @@
     </w:p>
     <w:p>
       <w:pPr>
+        <w:pageBreakBefore w:val="0"/>
         <w:numPr>
           <w:ilvl w:val="1"/>
           <w:numId w:val="1"/>
@@ -416,6 +434,7 @@
     </w:p>
     <w:p>
       <w:pPr>
+        <w:pageBreakBefore w:val="0"/>
         <w:numPr>
           <w:ilvl w:val="0"/>
           <w:numId w:val="1"/>
@@ -439,6 +458,7 @@
     </w:p>
     <w:p>
       <w:pPr>
+        <w:pageBreakBefore w:val="0"/>
         <w:numPr>
           <w:ilvl w:val="1"/>
           <w:numId w:val="1"/>
@@ -462,6 +482,7 @@
     </w:p>
     <w:p>
       <w:pPr>
+        <w:pageBreakBefore w:val="0"/>
         <w:numPr>
           <w:ilvl w:val="1"/>
           <w:numId w:val="1"/>
@@ -485,6 +506,7 @@
     </w:p>
     <w:p>
       <w:pPr>
+        <w:pageBreakBefore w:val="0"/>
         <w:numPr>
           <w:ilvl w:val="1"/>
           <w:numId w:val="1"/>
@@ -509,6 +531,7 @@
     </w:p>
     <w:p>
       <w:pPr>
+        <w:pageBreakBefore w:val="0"/>
         <w:numPr>
           <w:ilvl w:val="0"/>
           <w:numId w:val="1"/>
@@ -532,6 +555,7 @@
     </w:p>
     <w:p>
       <w:pPr>
+        <w:pageBreakBefore w:val="0"/>
         <w:numPr>
           <w:ilvl w:val="1"/>
           <w:numId w:val="1"/>
@@ -555,6 +579,7 @@
     </w:p>
     <w:p>
       <w:pPr>
+        <w:pageBreakBefore w:val="0"/>
         <w:rPr>
           <w:rFonts w:ascii="Georgia" w:cs="Georgia" w:eastAsia="Georgia" w:hAnsi="Georgia"/>
           <w:b w:val="1"/>
@@ -573,6 +598,7 @@
     </w:p>
     <w:p>
       <w:pPr>
+        <w:pageBreakBefore w:val="0"/>
         <w:rPr>
           <w:rFonts w:ascii="Georgia" w:cs="Georgia" w:eastAsia="Georgia" w:hAnsi="Georgia"/>
           <w:b w:val="1"/>
@@ -593,6 +619,7 @@
     </w:p>
     <w:p>
       <w:pPr>
+        <w:pageBreakBefore w:val="0"/>
         <w:rPr>
           <w:rFonts w:ascii="Georgia" w:cs="Georgia" w:eastAsia="Georgia" w:hAnsi="Georgia"/>
           <w:sz w:val="24"/>
@@ -629,6 +656,7 @@
     </w:p>
     <w:p>
       <w:pPr>
+        <w:pageBreakBefore w:val="0"/>
         <w:rPr>
           <w:rFonts w:ascii="Georgia" w:cs="Georgia" w:eastAsia="Georgia" w:hAnsi="Georgia"/>
           <w:sz w:val="24"/>
@@ -669,6 +697,7 @@
     </w:p>
     <w:p>
       <w:pPr>
+        <w:pageBreakBefore w:val="0"/>
         <w:rPr>
           <w:rFonts w:ascii="Georgia" w:cs="Georgia" w:eastAsia="Georgia" w:hAnsi="Georgia"/>
           <w:sz w:val="24"/>
@@ -705,6 +734,7 @@
     </w:p>
     <w:p>
       <w:pPr>
+        <w:pageBreakBefore w:val="0"/>
         <w:rPr>
           <w:rFonts w:ascii="Georgia" w:cs="Georgia" w:eastAsia="Georgia" w:hAnsi="Georgia"/>
           <w:sz w:val="24"/>
@@ -745,6 +775,7 @@
     </w:p>
     <w:p>
       <w:pPr>
+        <w:pageBreakBefore w:val="0"/>
         <w:rPr>
           <w:rFonts w:ascii="Georgia" w:cs="Georgia" w:eastAsia="Georgia" w:hAnsi="Georgia"/>
           <w:sz w:val="24"/>
@@ -785,6 +816,7 @@
     </w:p>
     <w:p>
       <w:pPr>
+        <w:pageBreakBefore w:val="0"/>
         <w:rPr>
           <w:rFonts w:ascii="Georgia" w:cs="Georgia" w:eastAsia="Georgia" w:hAnsi="Georgia"/>
           <w:sz w:val="24"/>
@@ -825,6 +857,7 @@
     </w:p>
     <w:p>
       <w:pPr>
+        <w:pageBreakBefore w:val="0"/>
         <w:rPr>
           <w:rFonts w:ascii="Georgia" w:cs="Georgia" w:eastAsia="Georgia" w:hAnsi="Georgia"/>
           <w:sz w:val="24"/>
@@ -865,6 +898,7 @@
     </w:p>
     <w:p>
       <w:pPr>
+        <w:pageBreakBefore w:val="0"/>
         <w:rPr>
           <w:rFonts w:ascii="Georgia" w:cs="Georgia" w:eastAsia="Georgia" w:hAnsi="Georgia"/>
           <w:sz w:val="24"/>
@@ -905,6 +939,7 @@
     </w:p>
     <w:p>
       <w:pPr>
+        <w:pageBreakBefore w:val="0"/>
         <w:rPr>
           <w:rFonts w:ascii="Georgia" w:cs="Georgia" w:eastAsia="Georgia" w:hAnsi="Georgia"/>
           <w:sz w:val="24"/>
@@ -945,20 +980,22 @@
     </w:p>
     <w:p>
       <w:pPr>
-        <w:rPr>
-          <w:rFonts w:ascii="Georgia" w:cs="Georgia" w:eastAsia="Georgia" w:hAnsi="Georgia"/>
-          <w:sz w:val="24"/>
-          <w:szCs w:val="24"/>
-        </w:rPr>
-      </w:pPr>
-      <w:r>
-        <w:rPr>
-          <w:rtl w:val="0"/>
-        </w:rPr>
-      </w:r>
-    </w:p>
-    <w:p>
-      <w:pPr>
+        <w:pageBreakBefore w:val="0"/>
+        <w:rPr>
+          <w:rFonts w:ascii="Georgia" w:cs="Georgia" w:eastAsia="Georgia" w:hAnsi="Georgia"/>
+          <w:sz w:val="24"/>
+          <w:szCs w:val="24"/>
+        </w:rPr>
+      </w:pPr>
+      <w:r>
+        <w:rPr>
+          <w:rtl w:val="0"/>
+        </w:rPr>
+      </w:r>
+    </w:p>
+    <w:p>
+      <w:pPr>
+        <w:pageBreakBefore w:val="0"/>
         <w:rPr>
           <w:rFonts w:ascii="Georgia" w:cs="Georgia" w:eastAsia="Georgia" w:hAnsi="Georgia"/>
           <w:sz w:val="24"/>
@@ -1012,6 +1049,7 @@
     </w:p>
     <w:p>
       <w:pPr>
+        <w:pageBreakBefore w:val="0"/>
         <w:ind w:left="0" w:firstLine="0"/>
         <w:rPr>
           <w:rFonts w:ascii="Georgia" w:cs="Georgia" w:eastAsia="Georgia" w:hAnsi="Georgia"/>
@@ -1293,6 +1331,7 @@
     <w:pPr>
       <w:keepNext w:val="1"/>
       <w:keepLines w:val="1"/>
+      <w:pageBreakBefore w:val="0"/>
       <w:spacing w:after="120" w:before="400" w:lineRule="auto"/>
     </w:pPr>
     <w:rPr>
@@ -1307,6 +1346,7 @@
     <w:pPr>
       <w:keepNext w:val="1"/>
       <w:keepLines w:val="1"/>
+      <w:pageBreakBefore w:val="0"/>
       <w:spacing w:after="120" w:before="360" w:lineRule="auto"/>
     </w:pPr>
     <w:rPr>
@@ -1322,6 +1362,7 @@
     <w:pPr>
       <w:keepNext w:val="1"/>
       <w:keepLines w:val="1"/>
+      <w:pageBreakBefore w:val="0"/>
       <w:spacing w:after="80" w:before="320" w:lineRule="auto"/>
     </w:pPr>
     <w:rPr>
@@ -1338,6 +1379,7 @@
     <w:pPr>
       <w:keepNext w:val="1"/>
       <w:keepLines w:val="1"/>
+      <w:pageBreakBefore w:val="0"/>
       <w:spacing w:after="80" w:before="280" w:lineRule="auto"/>
     </w:pPr>
     <w:rPr>
@@ -1353,6 +1395,7 @@
     <w:pPr>
       <w:keepNext w:val="1"/>
       <w:keepLines w:val="1"/>
+      <w:pageBreakBefore w:val="0"/>
       <w:spacing w:after="80" w:before="240" w:lineRule="auto"/>
     </w:pPr>
     <w:rPr>
@@ -1368,6 +1411,7 @@
     <w:pPr>
       <w:keepNext w:val="1"/>
       <w:keepLines w:val="1"/>
+      <w:pageBreakBefore w:val="0"/>
       <w:spacing w:after="80" w:before="240" w:lineRule="auto"/>
     </w:pPr>
     <w:rPr>
@@ -1384,6 +1428,7 @@
     <w:pPr>
       <w:keepNext w:val="1"/>
       <w:keepLines w:val="1"/>
+      <w:pageBreakBefore w:val="0"/>
       <w:spacing w:after="60" w:before="0" w:lineRule="auto"/>
     </w:pPr>
     <w:rPr>
@@ -1398,6 +1443,7 @@
     <w:pPr>
       <w:keepNext w:val="1"/>
       <w:keepLines w:val="1"/>
+      <w:pageBreakBefore w:val="0"/>
       <w:spacing w:after="320" w:before="0" w:lineRule="auto"/>
     </w:pPr>
     <w:rPr>
